--- a/MEXICO/OAXACA/OAXACA.docx
+++ b/MEXICO/OAXACA/OAXACA.docx
@@ -40,16 +40,21 @@
         <w:pStyle w:val="Sinespaciado1"/>
       </w:pPr>
       <w:r>
-        <w:t>Jefe de la División de Estudios de Posgrado e Investigación (DEPI)</w:t>
-      </w:r>
-    </w:p>
-    <w:p>
-      <w:pPr>
-        <w:pStyle w:val="Sinespaciado1"/>
-      </w:pPr>
-      <w:r>
-        <w:t xml:space="preserve">Correo electrónico institucional: </w:t>
-      </w:r>
+        <w:t>Jefe de la División de Estudios de Posgrado e Investigación (</w:t>
+      </w:r>
+      <w:proofErr w:type="spellStart"/>
+      <w:r>
+        <w:t>DEPI</w:t>
+      </w:r>
+      <w:proofErr w:type="spellEnd"/>
+      <w:r>
+        <w:t>)</w:t>
+      </w:r>
+    </w:p>
+    <w:p>
+      <w:pPr>
+        <w:pStyle w:val="Sinespaciado1"/>
+      </w:pPr>
       <w:hyperlink r:id="rId6" w:history="1">
         <w:r>
           <w:rPr>
@@ -64,14 +69,6 @@
         <w:pStyle w:val="Sinespaciado1"/>
       </w:pPr>
       <w:r>
-        <w:t>Teléfono: 01 (951) 501 5016 Ext. 228</w:t>
-      </w:r>
-    </w:p>
-    <w:p>
-      <w:pPr>
-        <w:pStyle w:val="Sinespaciado1"/>
-      </w:pPr>
-      <w:r>
         <w:rPr>
           <w:color w:val="FF0000"/>
         </w:rPr>
@@ -98,11 +95,19 @@
           <w:b/>
         </w:rPr>
       </w:pPr>
+      <w:proofErr w:type="spellStart"/>
       <w:r>
         <w:rPr>
           <w:b/>
         </w:rPr>
-        <w:t>M.C. Silvia Olivia Ramírez Martínez</w:t>
+        <w:t>M.C</w:t>
+      </w:r>
+      <w:proofErr w:type="spellEnd"/>
+      <w:r>
+        <w:rPr>
+          <w:b/>
+        </w:rPr>
+        <w:t>. Silvia Olivia Ramírez Martínez</w:t>
       </w:r>
     </w:p>
     <w:p>
@@ -117,9 +122,6 @@
       <w:pPr>
         <w:pStyle w:val="Sinespaciado1"/>
       </w:pPr>
-      <w:r>
-        <w:t xml:space="preserve">Correo electrónico institucional: </w:t>
-      </w:r>
       <w:hyperlink r:id="rId8" w:history="1">
         <w:r>
           <w:rPr>
@@ -134,14 +136,6 @@
         <w:pStyle w:val="Sinespaciado1"/>
       </w:pPr>
       <w:r>
-        <w:t>Teléfono: 01 (951) 501 5016 Ext. 229</w:t>
-      </w:r>
-    </w:p>
-    <w:p>
-      <w:pPr>
-        <w:pStyle w:val="Sinespaciado1"/>
-      </w:pPr>
-      <w:r>
         <w:rPr>
           <w:color w:val="FF0000"/>
         </w:rPr>
@@ -173,11 +167,19 @@
           <w:b/>
         </w:rPr>
       </w:pPr>
+      <w:proofErr w:type="spellStart"/>
       <w:r>
         <w:rPr>
           <w:b/>
         </w:rPr>
-        <w:t>M.C. María Eugenia Pérez Parra.</w:t>
+        <w:t>M.C</w:t>
+      </w:r>
+      <w:proofErr w:type="spellEnd"/>
+      <w:r>
+        <w:rPr>
+          <w:b/>
+        </w:rPr>
+        <w:t>. María Eugenia Pérez Parra.</w:t>
       </w:r>
     </w:p>
     <w:p>
@@ -191,29 +193,10 @@
     <w:p>
       <w:pPr>
         <w:pStyle w:val="Sinespaciado1"/>
-      </w:pPr>
-      <w:r>
-        <w:t>Dirección: Av. Ing. Víctor Bravo Ahuja No. 125, Esq. Calzada Tecnológico, C.P. 68030, Oaxaca Oax.</w:t>
-      </w:r>
-    </w:p>
-    <w:p>
-      <w:pPr>
-        <w:pStyle w:val="Sinespaciado1"/>
-      </w:pPr>
-      <w:r>
-        <w:t>Teléfono: (951) 50-1-50-16 Ext. 229.</w:t>
-      </w:r>
-    </w:p>
-    <w:p>
-      <w:pPr>
-        <w:pStyle w:val="Sinespaciado1"/>
         <w:rPr>
           <w:rStyle w:val="Hipervnculo"/>
         </w:rPr>
       </w:pPr>
-      <w:r>
-        <w:t xml:space="preserve">Correo electrónico: </w:t>
-      </w:r>
       <w:hyperlink r:id="rId10" w:history="1">
         <w:r>
           <w:rPr>
@@ -254,11 +237,19 @@
           <w:b/>
         </w:rPr>
       </w:pPr>
+      <w:proofErr w:type="spellStart"/>
       <w:r>
         <w:rPr>
           <w:b/>
         </w:rPr>
-        <w:t>M.C. Jorge Alberto Carrasco Silva</w:t>
+        <w:t>M.C</w:t>
+      </w:r>
+      <w:proofErr w:type="spellEnd"/>
+      <w:r>
+        <w:rPr>
+          <w:b/>
+        </w:rPr>
+        <w:t>. Jorge Alberto Carrasco Silva</w:t>
       </w:r>
     </w:p>
     <w:p>
@@ -273,9 +264,6 @@
       <w:pPr>
         <w:pStyle w:val="Sinespaciado1"/>
       </w:pPr>
-      <w:r>
-        <w:t xml:space="preserve">Correo electrónico institucional: </w:t>
-      </w:r>
       <w:hyperlink r:id="rId12" w:history="1">
         <w:r>
           <w:rPr>
@@ -284,14 +272,6 @@
           <w:t>posgrado.docencia@itoaxaca.edu.mx</w:t>
         </w:r>
       </w:hyperlink>
-    </w:p>
-    <w:p>
-      <w:pPr>
-        <w:pStyle w:val="Sinespaciado1"/>
-      </w:pPr>
-      <w:r>
-        <w:t>Teléfono: 01 (951) 501 5016 Ext. 247</w:t>
-      </w:r>
     </w:p>
     <w:p>
       <w:pPr>
@@ -365,23 +345,15 @@
         <w:pStyle w:val="Sinespaciado1"/>
       </w:pPr>
       <w:r>
-        <w:t>Dra. Virginia Guadalupe Reyes de la Cruz.</w:t>
-      </w:r>
-    </w:p>
-    <w:p>
-      <w:pPr>
-        <w:pStyle w:val="Sinespaciado1"/>
-      </w:pPr>
-      <w:r>
-        <w:t>Directora</w:t>
-      </w:r>
-    </w:p>
-    <w:p>
-      <w:pPr>
-        <w:pStyle w:val="Sinespaciado1"/>
-      </w:pPr>
-      <w:r>
-        <w:t>57-2-58-71 y 57- 2-58-72, ext. 29.</w:t>
+        <w:t>Mtra. Laura Irene Gaytán Bohórquez</w:t>
+      </w:r>
+    </w:p>
+    <w:p>
+      <w:pPr>
+        <w:pStyle w:val="Sinespaciado1"/>
+      </w:pPr>
+      <w:r>
+        <w:t>Coordinadora de Docencia.</w:t>
       </w:r>
     </w:p>
     <w:p>
@@ -396,236 +368,21 @@
           <w:rPr>
             <w:rStyle w:val="Hipervnculo"/>
           </w:rPr>
-          <w:t>dirección@iisuabjo.edu.com</w:t>
-        </w:r>
-      </w:hyperlink>
-      <w:r>
-        <w:rPr>
-          <w:rStyle w:val="Hipervnculo"/>
-        </w:rPr>
-        <w:t xml:space="preserve"> </w:t>
-      </w:r>
-      <w:r>
-        <w:rPr>
-          <w:rStyle w:val="Hipervnculo"/>
-        </w:rPr>
-        <w:sym w:font="Wingdings" w:char="F0E0"/>
-      </w:r>
-      <w:r>
-        <w:rPr>
-          <w:rStyle w:val="Hipervnculo"/>
-        </w:rPr>
-        <w:t xml:space="preserve"> Falló envío porque está mal escrito</w:t>
-      </w:r>
-    </w:p>
-    <w:p>
-      <w:pPr>
-        <w:pStyle w:val="Sinespaciado1"/>
-        <w:rPr>
-          <w:rStyle w:val="Hipervnculo"/>
-        </w:rPr>
-      </w:pPr>
+          <w:t>cadiisuabjo@gmail.com</w:t>
+        </w:r>
+      </w:hyperlink>
+    </w:p>
+    <w:p>
+      <w:pPr>
+        <w:pStyle w:val="Sinespaciado1"/>
+      </w:pPr>
+      <w:r>
+        <w:rPr>
+          <w:color w:val="FF0000"/>
+        </w:rPr>
+        <w:t xml:space="preserve">Enviado el 8/06/2017 desde </w:t>
+      </w:r>
       <w:hyperlink r:id="rId15" w:history="1">
-        <w:r>
-          <w:rPr>
-            <w:rStyle w:val="Hipervnculo"/>
-          </w:rPr>
-          <w:t>direccion@iisuabjo.edu.com</w:t>
-        </w:r>
-      </w:hyperlink>
-      <w:r>
-        <w:t xml:space="preserve"> </w:t>
-      </w:r>
-      <w:r>
-        <w:sym w:font="Wingdings" w:char="F0E0"/>
-      </w:r>
-      <w:r>
-        <w:t xml:space="preserve"> Falló de nuevo</w:t>
-      </w:r>
-    </w:p>
-    <w:p>
-      <w:pPr>
-        <w:pStyle w:val="Sinespaciado1"/>
-      </w:pPr>
-      <w:r>
-        <w:rPr>
-          <w:color w:val="FF0000"/>
-        </w:rPr>
-        <w:t xml:space="preserve">Enviado el 8/06/2017 desde </w:t>
-      </w:r>
-      <w:hyperlink r:id="rId16" w:history="1">
-        <w:r>
-          <w:rPr>
-            <w:rStyle w:val="Hipervnculo"/>
-          </w:rPr>
-          <w:t>saludyadmon@gmail.com</w:t>
-        </w:r>
-      </w:hyperlink>
-    </w:p>
-    <w:p>
-      <w:pPr>
-        <w:pStyle w:val="Sinespaciado1"/>
-      </w:pPr>
-      <w:r>
-        <w:t>Mtra. Laura Irene Gaytán Bohórquez</w:t>
-      </w:r>
-    </w:p>
-    <w:p>
-      <w:pPr>
-        <w:pStyle w:val="Sinespaciado1"/>
-      </w:pPr>
-      <w:r>
-        <w:t>Coordinadora de Docencia.</w:t>
-      </w:r>
-    </w:p>
-    <w:p>
-      <w:pPr>
-        <w:pStyle w:val="Sinespaciado1"/>
-      </w:pPr>
-      <w:r>
-        <w:t>57-2-58-71 y 57- 2-58-72, ext. 20.</w:t>
-      </w:r>
-    </w:p>
-    <w:p>
-      <w:pPr>
-        <w:pStyle w:val="Sinespaciado1"/>
-        <w:rPr>
-          <w:rStyle w:val="Hipervnculo"/>
-        </w:rPr>
-      </w:pPr>
-      <w:hyperlink r:id="rId17" w:history="1">
-        <w:r>
-          <w:rPr>
-            <w:rStyle w:val="Hipervnculo"/>
-          </w:rPr>
-          <w:t>cadiisuabjo@gmail.com</w:t>
-        </w:r>
-      </w:hyperlink>
-    </w:p>
-    <w:p>
-      <w:pPr>
-        <w:pStyle w:val="Sinespaciado1"/>
-      </w:pPr>
-      <w:r>
-        <w:rPr>
-          <w:color w:val="FF0000"/>
-        </w:rPr>
-        <w:t xml:space="preserve">Enviado el 8/06/2017 desde </w:t>
-      </w:r>
-      <w:hyperlink r:id="rId18" w:history="1">
-        <w:r>
-          <w:rPr>
-            <w:rStyle w:val="Hipervnculo"/>
-          </w:rPr>
-          <w:t>saludyadmon@gmail.com</w:t>
-        </w:r>
-      </w:hyperlink>
-    </w:p>
-    <w:p>
-      <w:pPr>
-        <w:pStyle w:val="Sinespaciado1"/>
-      </w:pPr>
-    </w:p>
-    <w:p>
-      <w:pPr>
-        <w:pStyle w:val="Sinespaciado1"/>
-      </w:pPr>
-      <w:r>
-        <w:t>Dra. Gladys Karina Sánchez Juárez</w:t>
-      </w:r>
-    </w:p>
-    <w:p>
-      <w:pPr>
-        <w:pStyle w:val="Sinespaciado1"/>
-      </w:pPr>
-      <w:r>
-        <w:t>Coordinadora de Posgrado.</w:t>
-      </w:r>
-    </w:p>
-    <w:p>
-      <w:pPr>
-        <w:pStyle w:val="Sinespaciado1"/>
-      </w:pPr>
-      <w:r>
-        <w:t>51-6-60-19, 51-4- 37-59 y 51-4-68- 00</w:t>
-      </w:r>
-    </w:p>
-    <w:p>
-      <w:pPr>
-        <w:pStyle w:val="Sinespaciado1"/>
-        <w:rPr>
-          <w:rStyle w:val="Hipervnculo"/>
-        </w:rPr>
-      </w:pPr>
-      <w:hyperlink r:id="rId19" w:history="1">
-        <w:r>
-          <w:rPr>
-            <w:rStyle w:val="Hipervnculo"/>
-          </w:rPr>
-          <w:t>coordinacion.postgrado@iisaubjo.edu.mx</w:t>
-        </w:r>
-      </w:hyperlink>
-      <w:r>
-        <w:rPr>
-          <w:rStyle w:val="Hipervnculo"/>
-        </w:rPr>
-        <w:t xml:space="preserve"> </w:t>
-      </w:r>
-      <w:r>
-        <w:rPr>
-          <w:rStyle w:val="Hipervnculo"/>
-        </w:rPr>
-        <w:sym w:font="Wingdings" w:char="F0E0"/>
-      </w:r>
-      <w:r>
-        <w:rPr>
-          <w:rStyle w:val="Hipervnculo"/>
-        </w:rPr>
-        <w:t xml:space="preserve"> Falló</w:t>
-      </w:r>
-    </w:p>
-    <w:p>
-      <w:pPr>
-        <w:pStyle w:val="Sinespaciado1"/>
-        <w:rPr>
-          <w:rStyle w:val="Hipervnculo"/>
-        </w:rPr>
-      </w:pPr>
-      <w:hyperlink r:id="rId20" w:history="1">
-        <w:r>
-          <w:rPr>
-            <w:rStyle w:val="Hipervnculo"/>
-          </w:rPr>
-          <w:t>coordinacion.posgrado@iisaubjo.edu.mx</w:t>
-        </w:r>
-      </w:hyperlink>
-      <w:r>
-        <w:t xml:space="preserve"> </w:t>
-      </w:r>
-      <w:r>
-        <w:sym w:font="Wingdings" w:char="F0E0"/>
-      </w:r>
-      <w:r>
-        <w:t xml:space="preserve"> Corrección </w:t>
-      </w:r>
-      <w:r>
-        <w:sym w:font="Wingdings" w:char="F0E0"/>
-      </w:r>
-      <w:r>
-        <w:t xml:space="preserve"> Falló</w:t>
-      </w:r>
-    </w:p>
-    <w:p>
-      <w:pPr>
-        <w:pStyle w:val="Sinespaciado1"/>
-      </w:pPr>
-      <w:r>
-        <w:rPr>
-          <w:color w:val="FF0000"/>
-        </w:rPr>
-        <w:t xml:space="preserve">Enviado el 8/06/2017 desde </w:t>
-      </w:r>
-      <w:hyperlink r:id="rId21" w:history="1">
         <w:r>
           <w:rPr>
             <w:rStyle w:val="Hipervnculo"/>
@@ -678,7 +435,7 @@
           <w:rStyle w:val="Hipervnculo"/>
         </w:rPr>
       </w:pPr>
-      <w:hyperlink r:id="rId22" w:history="1">
+      <w:hyperlink r:id="rId16" w:history="1">
         <w:r>
           <w:rPr>
             <w:rStyle w:val="Hipervnculo"/>
@@ -697,7 +454,7 @@
         </w:rPr>
         <w:t xml:space="preserve">Enviado el 8/06/2017 desde </w:t>
       </w:r>
-      <w:hyperlink r:id="rId23" w:history="1">
+      <w:hyperlink r:id="rId17" w:history="1">
         <w:r>
           <w:rPr>
             <w:rStyle w:val="Hipervnculo"/>
@@ -715,7 +472,6 @@
         </w:rPr>
       </w:pPr>
     </w:p>
-    <w:p/>
     <w:p>
       <w:pPr>
         <w:pStyle w:val="Ttulo2"/>
@@ -737,31 +493,18 @@
         <w:pStyle w:val="Sinespaciado1"/>
       </w:pPr>
       <w:r>
-        <w:t>Titular: José Ángel Cueva Villanueva</w:t>
-      </w:r>
-    </w:p>
-    <w:p>
-      <w:pPr>
-        <w:pStyle w:val="Sinespaciado1"/>
-      </w:pPr>
-      <w:r>
-        <w:t>Profesión: MAESTRO EN CIENCIAS</w:t>
-      </w:r>
-    </w:p>
-    <w:p>
-      <w:pPr>
-        <w:pStyle w:val="Sinespaciado1"/>
-      </w:pPr>
-      <w:r>
-        <w:t xml:space="preserve">Puesto: DIRECTOR </w:t>
-      </w:r>
-    </w:p>
-    <w:p>
-      <w:pPr>
-        <w:pStyle w:val="Sinespaciado1"/>
-      </w:pPr>
-      <w:r>
-        <w:t xml:space="preserve">Teléfono: (951) 511 12 63 EXT 100 </w:t>
+        <w:t xml:space="preserve">M. C. </w:t>
+      </w:r>
+      <w:r>
+        <w:t>José Ángel Cueva Villanueva</w:t>
+      </w:r>
+    </w:p>
+    <w:p>
+      <w:pPr>
+        <w:pStyle w:val="Sinespaciado1"/>
+      </w:pPr>
+      <w:r>
+        <w:t xml:space="preserve">Director </w:t>
       </w:r>
     </w:p>
     <w:p>
@@ -771,15 +514,77 @@
           <w:rStyle w:val="Hipervnculo"/>
         </w:rPr>
       </w:pPr>
+      <w:hyperlink r:id="rId18" w:history="1">
+        <w:r>
+          <w:rPr>
+            <w:rStyle w:val="Hipervnculo"/>
+          </w:rPr>
+          <w:t>dirección.fcq@uabjo.mx</w:t>
+        </w:r>
+      </w:hyperlink>
+    </w:p>
+    <w:p>
+      <w:pPr>
+        <w:pStyle w:val="Sinespaciado1"/>
+      </w:pPr>
+      <w:r>
+        <w:rPr>
+          <w:color w:val="FF0000"/>
+        </w:rPr>
+        <w:t xml:space="preserve">Enviado el 8/06/2017 desde </w:t>
+      </w:r>
+      <w:hyperlink r:id="rId19" w:history="1">
+        <w:r>
+          <w:rPr>
+            <w:rStyle w:val="Hipervnculo"/>
+          </w:rPr>
+          <w:t>saludyadmon@gmail.com</w:t>
+        </w:r>
+      </w:hyperlink>
+    </w:p>
+    <w:p>
+      <w:pPr>
+        <w:pStyle w:val="Sinespaciado1"/>
+      </w:pPr>
+    </w:p>
+    <w:p>
+      <w:pPr>
+        <w:pStyle w:val="Sinespaciado1"/>
+      </w:pPr>
+      <w:r>
+        <w:t>Maestro En Medicina Molecular</w:t>
+      </w:r>
+      <w:r>
+        <w:t xml:space="preserve"> </w:t>
+      </w:r>
+      <w:r>
+        <w:t xml:space="preserve">Francisco Emanuel Velásquez Hernández </w:t>
+      </w:r>
+    </w:p>
+    <w:p>
+      <w:pPr>
+        <w:pStyle w:val="Sinespaciado1"/>
+      </w:pPr>
+      <w:r>
+        <w:t>Coordinador Académico</w:t>
+      </w:r>
+    </w:p>
+    <w:p>
+      <w:pPr>
+        <w:pStyle w:val="Sinespaciado1"/>
+        <w:rPr>
+          <w:rStyle w:val="Hipervnculo"/>
+        </w:rPr>
+      </w:pPr>
       <w:r>
         <w:t xml:space="preserve">Correo: </w:t>
       </w:r>
-      <w:hyperlink r:id="rId24" w:history="1">
-        <w:r>
-          <w:rPr>
-            <w:rStyle w:val="Hipervnculo"/>
-          </w:rPr>
-          <w:t>dirección.fcq@uabjo.mx</w:t>
+      <w:hyperlink r:id="rId20" w:history="1">
+        <w:r>
+          <w:rPr>
+            <w:rStyle w:val="Hipervnculo"/>
+          </w:rPr>
+          <w:t>fcovelasquez3012@hotmail.com</w:t>
         </w:r>
       </w:hyperlink>
     </w:p>
@@ -793,7 +598,7 @@
         </w:rPr>
         <w:t xml:space="preserve">Enviado el 8/06/2017 desde </w:t>
       </w:r>
-      <w:hyperlink r:id="rId25" w:history="1">
+      <w:hyperlink r:id="rId21" w:history="1">
         <w:r>
           <w:rPr>
             <w:rStyle w:val="Hipervnculo"/>
@@ -811,32 +616,24 @@
       <w:pPr>
         <w:pStyle w:val="Sinespaciado1"/>
       </w:pPr>
-      <w:r>
-        <w:t xml:space="preserve">Titular: Francisco Emanuel Velásquez Hernández </w:t>
-      </w:r>
-    </w:p>
-    <w:p>
-      <w:pPr>
-        <w:pStyle w:val="Sinespaciado1"/>
-      </w:pPr>
-      <w:r>
-        <w:t>Profesión :MAESTRO EN MEDICINA MOLECULAR</w:t>
-      </w:r>
-    </w:p>
-    <w:p>
-      <w:pPr>
-        <w:pStyle w:val="Sinespaciado1"/>
-      </w:pPr>
-      <w:r>
-        <w:t>Puesto: Coordinador Académico</w:t>
-      </w:r>
-    </w:p>
-    <w:p>
-      <w:pPr>
-        <w:pStyle w:val="Sinespaciado1"/>
-      </w:pPr>
-      <w:r>
-        <w:t>Teléfono: (951) 511 12 63 EXT 101.</w:t>
+    </w:p>
+    <w:p>
+      <w:pPr>
+        <w:pStyle w:val="Sinespaciado1"/>
+      </w:pPr>
+      <w:r>
+        <w:t xml:space="preserve">Dr. </w:t>
+      </w:r>
+      <w:r>
+        <w:t>Honorio Torres Aguilar</w:t>
+      </w:r>
+    </w:p>
+    <w:p>
+      <w:pPr>
+        <w:pStyle w:val="Sinespaciado1"/>
+      </w:pPr>
+      <w:r>
+        <w:t>Coordinador De Investigación Y Posgrado</w:t>
       </w:r>
     </w:p>
     <w:p>
@@ -849,12 +646,12 @@
       <w:r>
         <w:t xml:space="preserve">Correo: </w:t>
       </w:r>
-      <w:hyperlink r:id="rId26" w:history="1">
-        <w:r>
-          <w:rPr>
-            <w:rStyle w:val="Hipervnculo"/>
-          </w:rPr>
-          <w:t>fcovelasquez3012@hotmail.com</w:t>
+      <w:hyperlink r:id="rId22" w:history="1">
+        <w:r>
+          <w:rPr>
+            <w:rStyle w:val="Hipervnculo"/>
+          </w:rPr>
+          <w:t>qbhonrio@hotmail.com</w:t>
         </w:r>
       </w:hyperlink>
     </w:p>
@@ -868,87 +665,7 @@
         </w:rPr>
         <w:t xml:space="preserve">Enviado el 8/06/2017 desde </w:t>
       </w:r>
-      <w:hyperlink r:id="rId27" w:history="1">
-        <w:r>
-          <w:rPr>
-            <w:rStyle w:val="Hipervnculo"/>
-          </w:rPr>
-          <w:t>saludyadmon@gmail.com</w:t>
-        </w:r>
-      </w:hyperlink>
-    </w:p>
-    <w:p>
-      <w:pPr>
-        <w:pStyle w:val="Sinespaciado1"/>
-      </w:pPr>
-    </w:p>
-    <w:p>
-      <w:pPr>
-        <w:pStyle w:val="Sinespaciado1"/>
-      </w:pPr>
-    </w:p>
-    <w:p>
-      <w:pPr>
-        <w:pStyle w:val="Sinespaciado1"/>
-      </w:pPr>
-      <w:r>
-        <w:t>Titular: Honorio Torres Aguilar</w:t>
-      </w:r>
-    </w:p>
-    <w:p>
-      <w:pPr>
-        <w:pStyle w:val="Sinespaciado1"/>
-      </w:pPr>
-      <w:r>
-        <w:t>Profesión: DOCTOR EN CIENCIAS</w:t>
-      </w:r>
-    </w:p>
-    <w:p>
-      <w:pPr>
-        <w:pStyle w:val="Sinespaciado1"/>
-      </w:pPr>
-      <w:r>
-        <w:t>Puesto: Coordinador De Investigación Y Posgrado</w:t>
-      </w:r>
-    </w:p>
-    <w:p>
-      <w:pPr>
-        <w:pStyle w:val="Sinespaciado1"/>
-      </w:pPr>
-      <w:r>
-        <w:t>Teléfono: (951) 511 12 63 EXT 114</w:t>
-      </w:r>
-    </w:p>
-    <w:p>
-      <w:pPr>
-        <w:pStyle w:val="Sinespaciado1"/>
-        <w:rPr>
-          <w:rStyle w:val="Hipervnculo"/>
-        </w:rPr>
-      </w:pPr>
-      <w:r>
-        <w:t xml:space="preserve">Correo: </w:t>
-      </w:r>
-      <w:hyperlink r:id="rId28" w:history="1">
-        <w:r>
-          <w:rPr>
-            <w:rStyle w:val="Hipervnculo"/>
-          </w:rPr>
-          <w:t>qbhonrio@hotmail.com</w:t>
-        </w:r>
-      </w:hyperlink>
-    </w:p>
-    <w:p>
-      <w:pPr>
-        <w:pStyle w:val="Sinespaciado1"/>
-      </w:pPr>
-      <w:r>
-        <w:rPr>
-          <w:color w:val="FF0000"/>
-        </w:rPr>
-        <w:t xml:space="preserve">Enviado el 8/06/2017 desde </w:t>
-      </w:r>
-      <w:hyperlink r:id="rId29" w:history="1">
+      <w:hyperlink r:id="rId23" w:history="1">
         <w:r>
           <w:rPr>
             <w:rStyle w:val="Hipervnculo"/>
@@ -983,7 +700,6 @@
           <w:szCs w:val="48"/>
           <w:u w:val="single"/>
         </w:rPr>
-        <w:lastRenderedPageBreak/>
         <w:t>UNIVERSIDAD DEL GOLFO DE MÉXICO SUR</w:t>
       </w:r>
     </w:p>
@@ -999,7 +715,7 @@
       <w:pPr>
         <w:pStyle w:val="Sinespaciado1"/>
       </w:pPr>
-      <w:hyperlink r:id="rId30" w:history="1">
+      <w:hyperlink r:id="rId24" w:history="1">
         <w:r>
           <w:rPr>
             <w:rStyle w:val="Hipervnculo"/>
@@ -1027,126 +743,58 @@
     <w:p>
       <w:pPr>
         <w:pStyle w:val="Sinespaciado1"/>
-        <w:rPr>
-          <w:highlight w:val="yellow"/>
-        </w:rPr>
-      </w:pPr>
-      <w:r>
-        <w:rPr>
-          <w:highlight w:val="yellow"/>
-        </w:rPr>
-        <w:t>Estimada Mtra. Viviana del C. Luis López</w:t>
-      </w:r>
-    </w:p>
-    <w:p>
-      <w:pPr>
-        <w:pStyle w:val="Sinespaciado1"/>
-        <w:rPr>
-          <w:highlight w:val="yellow"/>
-        </w:rPr>
-      </w:pPr>
-      <w:r>
-        <w:rPr>
-          <w:highlight w:val="yellow"/>
-        </w:rPr>
-        <w:t>Coordinadora de Psicología</w:t>
-      </w:r>
-    </w:p>
-    <w:p>
-      <w:pPr>
-        <w:pStyle w:val="Sinespaciado1"/>
-      </w:pPr>
-      <w:r>
-        <w:rPr>
-          <w:highlight w:val="yellow"/>
-        </w:rPr>
-        <w:t>UNIVERSIDAD DEL GOLFO DE MÉXICO SUR</w:t>
-      </w:r>
-    </w:p>
-    <w:p>
-      <w:pPr>
-        <w:pStyle w:val="Sinespaciado1"/>
-      </w:pPr>
-      <w:r>
-        <w:rPr>
-          <w:color w:val="FF0000"/>
-        </w:rPr>
-        <w:t xml:space="preserve">Enviado el 9/06/2017 desde </w:t>
-      </w:r>
-      <w:hyperlink r:id="rId31" w:history="1">
-        <w:r>
-          <w:rPr>
-            <w:rStyle w:val="Hipervnculo"/>
-          </w:rPr>
-          <w:t>saludyadmon@gmail.com</w:t>
-        </w:r>
-      </w:hyperlink>
-    </w:p>
-    <w:p>
-      <w:pPr>
-        <w:pStyle w:val="Sinespaciado1"/>
-        <w:rPr>
-          <w:b/>
-        </w:rPr>
-      </w:pPr>
-    </w:p>
-    <w:p>
-      <w:pPr>
-        <w:pStyle w:val="Sinespaciado1"/>
-      </w:pPr>
-      <w:r>
-        <w:t>Psic. Gustavo Pérez Bache</w:t>
-      </w:r>
-    </w:p>
-    <w:p>
-      <w:pPr>
-        <w:pStyle w:val="Sinespaciado1"/>
-        <w:rPr>
-          <w:b/>
-        </w:rPr>
-      </w:pPr>
-      <w:r>
-        <w:rPr>
-          <w:b/>
-        </w:rPr>
-        <w:t>Coordinador de Pedagogía y Psicopedagógico</w:t>
-      </w:r>
-    </w:p>
-    <w:p>
-      <w:pPr>
-        <w:pStyle w:val="Sinespaciado1"/>
-        <w:rPr>
-          <w:rStyle w:val="Hipervnculo"/>
-        </w:rPr>
-      </w:pPr>
-      <w:hyperlink r:id="rId32" w:history="1">
-        <w:r>
-          <w:rPr>
-            <w:rStyle w:val="Hipervnculo"/>
-          </w:rPr>
-          <w:t>pedacademiaugm@live.com</w:t>
-        </w:r>
-      </w:hyperlink>
-      <w:r>
-        <w:rPr>
-          <w:rStyle w:val="Hipervnculo"/>
-        </w:rPr>
-        <w:t xml:space="preserve"> </w:t>
-      </w:r>
-      <w:r>
-        <w:rPr>
-          <w:rStyle w:val="Hipervnculo"/>
-        </w:rPr>
-        <w:sym w:font="Wingdings" w:char="F0E0"/>
-      </w:r>
-      <w:r>
-        <w:rPr>
-          <w:rStyle w:val="Hipervnculo"/>
-        </w:rPr>
-        <w:t xml:space="preserve"> Falló el envío</w:t>
-      </w:r>
+      </w:pPr>
       <w:bookmarkStart w:id="0" w:name="_GoBack"/>
       <w:bookmarkEnd w:id="0"/>
+      <w:r>
+        <w:rPr>
+          <w:color w:val="FF0000"/>
+        </w:rPr>
+        <w:t xml:space="preserve">Enviado el 9/06/2017 desde </w:t>
+      </w:r>
+      <w:hyperlink r:id="rId25" w:history="1">
+        <w:r>
+          <w:rPr>
+            <w:rStyle w:val="Hipervnculo"/>
+          </w:rPr>
+          <w:t>saludyadmon@gmail.com</w:t>
+        </w:r>
+      </w:hyperlink>
+    </w:p>
+    <w:p>
+      <w:pPr>
+        <w:pStyle w:val="Sinespaciado1"/>
+        <w:rPr>
+          <w:b/>
+        </w:rPr>
+      </w:pPr>
+    </w:p>
+    <w:p>
+      <w:pPr>
+        <w:pStyle w:val="Sinespaciado1"/>
+      </w:pPr>
+      <w:proofErr w:type="spellStart"/>
+      <w:r>
+        <w:t>Psic</w:t>
+      </w:r>
+      <w:proofErr w:type="spellEnd"/>
+      <w:r>
+        <w:t>. Gustavo Pérez Bache</w:t>
+      </w:r>
+    </w:p>
+    <w:p>
+      <w:pPr>
+        <w:pStyle w:val="Sinespaciado1"/>
+        <w:rPr>
+          <w:b/>
+        </w:rPr>
+      </w:pPr>
+      <w:r>
+        <w:rPr>
+          <w:b/>
+        </w:rPr>
+        <w:t>Coordinador de Pedagogía y Psicopedagógico</w:t>
+      </w:r>
     </w:p>
     <w:p>
       <w:pPr>
@@ -1155,45 +803,14 @@
           <w:rStyle w:val="Hipervnculo"/>
         </w:rPr>
       </w:pPr>
-    </w:p>
-    <w:p>
-      <w:pPr>
-        <w:pStyle w:val="Sinespaciado1"/>
-        <w:rPr>
-          <w:highlight w:val="yellow"/>
-        </w:rPr>
-      </w:pPr>
-      <w:r>
-        <w:rPr>
-          <w:highlight w:val="yellow"/>
-        </w:rPr>
-        <w:t>Estimado Psic. Gustavo Pérez Bache</w:t>
-      </w:r>
-    </w:p>
-    <w:p>
-      <w:pPr>
-        <w:pStyle w:val="Sinespaciado1"/>
-        <w:rPr>
-          <w:highlight w:val="yellow"/>
-        </w:rPr>
-      </w:pPr>
-      <w:r>
-        <w:rPr>
-          <w:highlight w:val="yellow"/>
-        </w:rPr>
-        <w:t>Coordinador de Pedagogía</w:t>
-      </w:r>
-    </w:p>
-    <w:p>
-      <w:pPr>
-        <w:pStyle w:val="Sinespaciado1"/>
-      </w:pPr>
-      <w:r>
-        <w:rPr>
-          <w:highlight w:val="yellow"/>
-        </w:rPr>
-        <w:t>UNIVERSIDAD DEL GOLFO DE MÉXICO</w:t>
-      </w:r>
+      <w:hyperlink r:id="rId26" w:history="1">
+        <w:r>
+          <w:rPr>
+            <w:rStyle w:val="Hipervnculo"/>
+          </w:rPr>
+          <w:t>pedacademiaugm@live.com</w:t>
+        </w:r>
+      </w:hyperlink>
     </w:p>
     <w:p>
       <w:pPr>
@@ -1205,7 +822,7 @@
         </w:rPr>
         <w:t xml:space="preserve">Enviado el 9/06/2017 desde </w:t>
       </w:r>
-      <w:hyperlink r:id="rId33" w:history="1">
+      <w:hyperlink r:id="rId27" w:history="1">
         <w:r>
           <w:rPr>
             <w:rStyle w:val="Hipervnculo"/>
